--- a/Конспект_19.docx
+++ b/Конспект_19.docx
@@ -1,6 +1,6 @@
 
 <file path=word/document.xml><?xml version="1.0" encoding="utf-8"?>
-<w:document xmlns:wpc="http://schemas.microsoft.com/office/word/2010/wordprocessingCanvas" xmlns:cx="http://schemas.microsoft.com/office/drawing/2014/chartex" xmlns:cx1="http://schemas.microsoft.com/office/drawing/2015/9/8/chartex" xmlns:cx2="http://schemas.microsoft.com/office/drawing/2015/10/21/chartex" xmlns:cx3="http://schemas.microsoft.com/office/drawing/2016/5/9/chartex" xmlns:cx4="http://schemas.microsoft.com/office/drawing/2016/5/10/chartex" xmlns:cx5="http://schemas.microsoft.com/office/drawing/2016/5/11/chartex" xmlns:cx6="http://schemas.microsoft.com/office/drawing/2016/5/12/chartex" xmlns:cx7="http://schemas.microsoft.com/office/drawing/2016/5/13/chartex" xmlns:cx8="http://schemas.microsoft.com/office/drawing/2016/5/14/chartex" xmlns:mc="http://schemas.openxmlformats.org/markup-compatibility/2006" xmlns:aink="http://schemas.microsoft.com/office/drawing/2016/ink" xmlns:am3d="http://schemas.microsoft.com/office/drawing/2017/model3d" xmlns:o="urn:schemas-microsoft-com:office:office" xmlns:r="http://schemas.openxmlformats.org/officeDocument/2006/relationships" xmlns:m="http://schemas.openxmlformats.org/officeDocument/2006/math" xmlns:v="urn:schemas-microsoft-com:vml" xmlns:wp14="http://schemas.microsoft.com/office/word/2010/wordprocessingDrawing" xmlns:wp="http://schemas.openxmlformats.org/drawingml/2006/wordprocessingDrawing" xmlns:w10="urn:schemas-microsoft-com:office:word" xmlns:w="http://schemas.openxmlformats.org/wordprocessingml/2006/main" xmlns:w14="http://schemas.microsoft.com/office/word/2010/wordml" xmlns:w15="http://schemas.microsoft.com/office/word/2012/wordml" xmlns:w16cex="http://schemas.microsoft.com/office/word/2018/wordml/cex" xmlns:w16cid="http://schemas.microsoft.com/office/word/2016/wordml/cid" xmlns:w16="http://schemas.microsoft.com/office/word/2018/wordml" xmlns:w16sdtdh="http://schemas.microsoft.com/office/word/2020/wordml/sdtdatahash" xmlns:w16se="http://schemas.microsoft.com/office/word/2015/wordml/symex" xmlns:wpg="http://schemas.microsoft.com/office/word/2010/wordprocessingGroup" xmlns:wpi="http://schemas.microsoft.com/office/word/2010/wordprocessingInk" xmlns:wne="http://schemas.microsoft.com/office/word/2006/wordml" xmlns:wps="http://schemas.microsoft.com/office/word/2010/wordprocessingShape" mc:Ignorable="w14 w15 w16se w16cid w16 w16cex w16sdtdh wp14">
+<w:document xmlns:wpc="http://schemas.microsoft.com/office/word/2010/wordprocessingCanvas" xmlns:cx="http://schemas.microsoft.com/office/drawing/2014/chartex" xmlns:cx1="http://schemas.microsoft.com/office/drawing/2015/9/8/chartex" xmlns:cx2="http://schemas.microsoft.com/office/drawing/2015/10/21/chartex" xmlns:cx3="http://schemas.microsoft.com/office/drawing/2016/5/9/chartex" xmlns:cx4="http://schemas.microsoft.com/office/drawing/2016/5/10/chartex" xmlns:cx5="http://schemas.microsoft.com/office/drawing/2016/5/11/chartex" xmlns:cx6="http://schemas.microsoft.com/office/drawing/2016/5/12/chartex" xmlns:cx7="http://schemas.microsoft.com/office/drawing/2016/5/13/chartex" xmlns:cx8="http://schemas.microsoft.com/office/drawing/2016/5/14/chartex" xmlns:mc="http://schemas.openxmlformats.org/markup-compatibility/2006" xmlns:aink="http://schemas.microsoft.com/office/drawing/2016/ink" xmlns:am3d="http://schemas.microsoft.com/office/drawing/2017/model3d" xmlns:o="urn:schemas-microsoft-com:office:office" xmlns:r="http://schemas.openxmlformats.org/officeDocument/2006/relationships" xmlns:m="http://schemas.openxmlformats.org/officeDocument/2006/math" xmlns:v="urn:schemas-microsoft-com:vml" xmlns:wp14="http://schemas.microsoft.com/office/word/2010/wordprocessingDrawing" xmlns:wp="http://schemas.openxmlformats.org/drawingml/2006/wordprocessingDrawing" xmlns:w10="urn:schemas-microsoft-com:office:word" xmlns:w="http://schemas.openxmlformats.org/wordprocessingml/2006/main" xmlns:w14="http://schemas.microsoft.com/office/word/2010/wordml" xmlns:w15="http://schemas.microsoft.com/office/word/2012/wordml" xmlns:w16cid="http://schemas.microsoft.com/office/word/2016/wordml/cid" xmlns:w16se="http://schemas.microsoft.com/office/word/2015/wordml/symex" xmlns:wpg="http://schemas.microsoft.com/office/word/2010/wordprocessingGroup" xmlns:wpi="http://schemas.microsoft.com/office/word/2010/wordprocessingInk" xmlns:wne="http://schemas.microsoft.com/office/word/2006/wordml" xmlns:wps="http://schemas.microsoft.com/office/word/2010/wordprocessingShape" mc:Ignorable="w14 w15 w16se w16cid wp14">
   <w:body>
     <w:p>
       <w:pPr>
@@ -88,15 +88,7 @@
           <w:sz w:val="28"/>
           <w:szCs w:val="28"/>
         </w:rPr>
-        <w:t>-фрагмент</w:t>
-      </w:r>
-      <w:r>
-        <w:rPr>
-          <w:rFonts w:ascii="Times New Roman" w:hAnsi="Times New Roman" w:cs="Times New Roman"/>
-          <w:sz w:val="28"/>
-          <w:szCs w:val="28"/>
-        </w:rPr>
-        <w:t xml:space="preserve"> имеет собственное представление, которое заполняется на основании файла макета. Представление фрагмента содержит элементы пользовательского интерфейса, с которым будет взаимодействовать пользователь.</w:t>
+        <w:t>-фрагмент имеет собственное представление, которое заполняется на основании файла макета. Представление фрагмента содержит элементы пользовательского интерфейса, с которым будет взаимодействовать пользователь.</w:t>
       </w:r>
     </w:p>
     <w:p>
@@ -231,6 +223,7 @@
       <w:r>
         <w:rPr>
           <w:rFonts w:ascii="Times New Roman" w:hAnsi="Times New Roman" w:cs="Times New Roman"/>
+          <w:noProof/>
           <w:sz w:val="28"/>
           <w:szCs w:val="28"/>
         </w:rPr>
@@ -304,15 +297,7 @@
           <w:sz w:val="28"/>
           <w:szCs w:val="28"/>
         </w:rPr>
-        <w:t>-фрагмент</w:t>
-      </w:r>
-      <w:r>
-        <w:rPr>
-          <w:rFonts w:ascii="Times New Roman" w:hAnsi="Times New Roman" w:cs="Times New Roman"/>
-          <w:sz w:val="28"/>
-          <w:szCs w:val="28"/>
-        </w:rPr>
-        <w:t>ов позволяет разделить пользовательский интерфейс вашего приложения на структурные блоки. Кроме того</w:t>
+        <w:t>-фрагментов позволяет разделить пользовательский интерфейс вашего приложения на структурные блоки. Кроме того</w:t>
       </w:r>
       <w:r>
         <w:rPr>
@@ -372,7 +357,6 @@
           <w:rFonts w:ascii="Times New Roman" w:hAnsi="Times New Roman" w:cs="Times New Roman"/>
           <w:sz w:val="28"/>
           <w:szCs w:val="28"/>
-          <w:lang w:val="en-US"/>
         </w:rPr>
       </w:pPr>
     </w:p>
@@ -561,6 +545,644 @@
           <w:szCs w:val="28"/>
         </w:rPr>
       </w:pPr>
+    </w:p>
+    <w:p>
+      <w:pPr>
+        <w:jc w:val="both"/>
+        <w:rPr>
+          <w:rFonts w:ascii="Times New Roman" w:hAnsi="Times New Roman" w:cs="Times New Roman"/>
+          <w:sz w:val="28"/>
+          <w:szCs w:val="28"/>
+        </w:rPr>
+      </w:pPr>
+      <w:r>
+        <w:rPr>
+          <w:rFonts w:ascii="Times New Roman" w:hAnsi="Times New Roman" w:cs="Times New Roman"/>
+          <w:sz w:val="28"/>
+          <w:szCs w:val="28"/>
+        </w:rPr>
+        <w:lastRenderedPageBreak/>
+        <w:t>Различные типы фрагментов</w:t>
+      </w:r>
+    </w:p>
+    <w:p>
+      <w:pPr>
+        <w:jc w:val="both"/>
+        <w:rPr>
+          <w:rFonts w:ascii="Times New Roman" w:hAnsi="Times New Roman" w:cs="Times New Roman"/>
+          <w:sz w:val="28"/>
+          <w:szCs w:val="28"/>
+        </w:rPr>
+      </w:pPr>
+      <w:r>
+        <w:rPr>
+          <w:rFonts w:ascii="Times New Roman" w:hAnsi="Times New Roman" w:cs="Times New Roman"/>
+          <w:sz w:val="28"/>
+          <w:szCs w:val="28"/>
+        </w:rPr>
+        <w:t xml:space="preserve">Новые приложения для Android всегда должны собираться с использованием версии фрагментов </w:t>
+      </w:r>
+      <w:proofErr w:type="spellStart"/>
+      <w:r>
+        <w:rPr>
+          <w:rFonts w:ascii="Times New Roman" w:hAnsi="Times New Roman" w:cs="Times New Roman"/>
+          <w:sz w:val="28"/>
+          <w:szCs w:val="28"/>
+        </w:rPr>
+        <w:t>Jetpack</w:t>
+      </w:r>
+      <w:proofErr w:type="spellEnd"/>
+      <w:r>
+        <w:rPr>
+          <w:rFonts w:ascii="Times New Roman" w:hAnsi="Times New Roman" w:cs="Times New Roman"/>
+          <w:sz w:val="28"/>
+          <w:szCs w:val="28"/>
+        </w:rPr>
+        <w:t xml:space="preserve"> (</w:t>
+      </w:r>
+      <w:proofErr w:type="spellStart"/>
+      <w:r>
+        <w:rPr>
+          <w:rFonts w:ascii="Times New Roman" w:hAnsi="Times New Roman" w:cs="Times New Roman"/>
+          <w:sz w:val="28"/>
+          <w:szCs w:val="28"/>
+        </w:rPr>
+        <w:t>androidx</w:t>
+      </w:r>
+      <w:proofErr w:type="spellEnd"/>
+      <w:r>
+        <w:rPr>
+          <w:rFonts w:ascii="Times New Roman" w:hAnsi="Times New Roman" w:cs="Times New Roman"/>
+          <w:sz w:val="28"/>
+          <w:szCs w:val="28"/>
+        </w:rPr>
+        <w:t xml:space="preserve">). Если вы поддерживаете старые приложения, вы увидите две другие версии: версию фреймворка и версию библиотеки поддержки ѵ4. Это старые версии класса </w:t>
+      </w:r>
+      <w:proofErr w:type="spellStart"/>
+      <w:r>
+        <w:rPr>
+          <w:rFonts w:ascii="Times New Roman" w:hAnsi="Times New Roman" w:cs="Times New Roman"/>
+          <w:sz w:val="28"/>
+          <w:szCs w:val="28"/>
+        </w:rPr>
+        <w:t>Fragment</w:t>
+      </w:r>
+      <w:proofErr w:type="spellEnd"/>
+      <w:r>
+        <w:rPr>
+          <w:rFonts w:ascii="Times New Roman" w:hAnsi="Times New Roman" w:cs="Times New Roman"/>
+          <w:sz w:val="28"/>
+          <w:szCs w:val="28"/>
+        </w:rPr>
+        <w:t xml:space="preserve">, и вы должны рассмотреть возможность перевода приложений, которые их используют, на текущую версию </w:t>
+      </w:r>
+      <w:proofErr w:type="spellStart"/>
+      <w:r>
+        <w:rPr>
+          <w:rFonts w:ascii="Times New Roman" w:hAnsi="Times New Roman" w:cs="Times New Roman"/>
+          <w:sz w:val="28"/>
+          <w:szCs w:val="28"/>
+        </w:rPr>
+        <w:t>Jetpack</w:t>
+      </w:r>
+      <w:proofErr w:type="spellEnd"/>
+      <w:r>
+        <w:rPr>
+          <w:rFonts w:ascii="Times New Roman" w:hAnsi="Times New Roman" w:cs="Times New Roman"/>
+          <w:sz w:val="28"/>
+          <w:szCs w:val="28"/>
+        </w:rPr>
+        <w:t>.</w:t>
+      </w:r>
+    </w:p>
+    <w:p>
+      <w:pPr>
+        <w:jc w:val="both"/>
+        <w:rPr>
+          <w:rFonts w:ascii="Times New Roman" w:hAnsi="Times New Roman" w:cs="Times New Roman"/>
+          <w:sz w:val="28"/>
+          <w:szCs w:val="28"/>
+        </w:rPr>
+      </w:pPr>
+    </w:p>
+    <w:p>
+      <w:pPr>
+        <w:jc w:val="both"/>
+        <w:rPr>
+          <w:rFonts w:ascii="Times New Roman" w:hAnsi="Times New Roman" w:cs="Times New Roman"/>
+          <w:b/>
+          <w:sz w:val="28"/>
+          <w:szCs w:val="28"/>
+        </w:rPr>
+      </w:pPr>
+      <w:r>
+        <w:rPr>
+          <w:rFonts w:ascii="Times New Roman" w:hAnsi="Times New Roman" w:cs="Times New Roman"/>
+          <w:b/>
+          <w:sz w:val="28"/>
+          <w:szCs w:val="28"/>
+        </w:rPr>
+        <w:t>Хостинг UI-фрагментов</w:t>
+      </w:r>
+    </w:p>
+    <w:p>
+      <w:pPr>
+        <w:jc w:val="both"/>
+        <w:rPr>
+          <w:rFonts w:ascii="Times New Roman" w:hAnsi="Times New Roman" w:cs="Times New Roman"/>
+          <w:sz w:val="28"/>
+          <w:szCs w:val="28"/>
+        </w:rPr>
+      </w:pPr>
+      <w:r>
+        <w:rPr>
+          <w:rFonts w:ascii="Times New Roman" w:hAnsi="Times New Roman" w:cs="Times New Roman"/>
+          <w:sz w:val="28"/>
+          <w:szCs w:val="28"/>
+        </w:rPr>
+        <w:t xml:space="preserve">Чтобы стать хостом для UI-фрагмента, </w:t>
+      </w:r>
+      <w:proofErr w:type="spellStart"/>
+      <w:r>
+        <w:rPr>
+          <w:rFonts w:ascii="Times New Roman" w:hAnsi="Times New Roman" w:cs="Times New Roman"/>
+          <w:sz w:val="28"/>
+          <w:szCs w:val="28"/>
+        </w:rPr>
+        <w:t>activity</w:t>
+      </w:r>
+      <w:proofErr w:type="spellEnd"/>
+      <w:r>
+        <w:rPr>
+          <w:rFonts w:ascii="Times New Roman" w:hAnsi="Times New Roman" w:cs="Times New Roman"/>
+          <w:sz w:val="28"/>
+          <w:szCs w:val="28"/>
+        </w:rPr>
+        <w:t xml:space="preserve"> должна:</w:t>
+      </w:r>
+    </w:p>
+    <w:p>
+      <w:pPr>
+        <w:pStyle w:val="a3"/>
+        <w:numPr>
+          <w:ilvl w:val="0"/>
+          <w:numId w:val="2"/>
+        </w:numPr>
+        <w:jc w:val="both"/>
+        <w:rPr>
+          <w:rFonts w:ascii="Times New Roman" w:hAnsi="Times New Roman" w:cs="Times New Roman"/>
+          <w:sz w:val="28"/>
+          <w:szCs w:val="28"/>
+        </w:rPr>
+      </w:pPr>
+      <w:r>
+        <w:rPr>
+          <w:rFonts w:ascii="Times New Roman" w:hAnsi="Times New Roman" w:cs="Times New Roman"/>
+          <w:sz w:val="28"/>
+          <w:szCs w:val="28"/>
+        </w:rPr>
+        <w:t>определить место представления фрагмента в своем макете;</w:t>
+      </w:r>
+    </w:p>
+    <w:p>
+      <w:pPr>
+        <w:pStyle w:val="a3"/>
+        <w:numPr>
+          <w:ilvl w:val="0"/>
+          <w:numId w:val="2"/>
+        </w:numPr>
+        <w:jc w:val="both"/>
+        <w:rPr>
+          <w:rFonts w:ascii="Times New Roman" w:hAnsi="Times New Roman" w:cs="Times New Roman"/>
+          <w:sz w:val="28"/>
+          <w:szCs w:val="28"/>
+        </w:rPr>
+      </w:pPr>
+      <w:r>
+        <w:rPr>
+          <w:rFonts w:ascii="Times New Roman" w:hAnsi="Times New Roman" w:cs="Times New Roman"/>
+          <w:sz w:val="28"/>
+          <w:szCs w:val="28"/>
+        </w:rPr>
+        <w:t>управлять жизненным циклом экземпляра фрагмента.</w:t>
+      </w:r>
+    </w:p>
+    <w:p>
+      <w:pPr>
+        <w:jc w:val="both"/>
+        <w:rPr>
+          <w:rFonts w:ascii="Times New Roman" w:hAnsi="Times New Roman" w:cs="Times New Roman"/>
+          <w:sz w:val="28"/>
+          <w:szCs w:val="28"/>
+        </w:rPr>
+      </w:pPr>
+      <w:r>
+        <w:rPr>
+          <w:rFonts w:ascii="Times New Roman" w:hAnsi="Times New Roman" w:cs="Times New Roman"/>
+          <w:sz w:val="28"/>
+          <w:szCs w:val="28"/>
+        </w:rPr>
+        <w:t xml:space="preserve">Вы можете прикрепить фрагменты к своей </w:t>
+      </w:r>
+      <w:proofErr w:type="spellStart"/>
+      <w:r>
+        <w:rPr>
+          <w:rFonts w:ascii="Times New Roman" w:hAnsi="Times New Roman" w:cs="Times New Roman"/>
+          <w:sz w:val="28"/>
+          <w:szCs w:val="28"/>
+        </w:rPr>
+        <w:t>activity</w:t>
+      </w:r>
+      <w:proofErr w:type="spellEnd"/>
+      <w:r>
+        <w:rPr>
+          <w:rFonts w:ascii="Times New Roman" w:hAnsi="Times New Roman" w:cs="Times New Roman"/>
+          <w:sz w:val="28"/>
+          <w:szCs w:val="28"/>
+        </w:rPr>
+        <w:t xml:space="preserve"> в коде. Вы определяете, когда</w:t>
+      </w:r>
+      <w:r>
+        <w:rPr>
+          <w:rFonts w:ascii="Times New Roman" w:hAnsi="Times New Roman" w:cs="Times New Roman"/>
+          <w:sz w:val="28"/>
+          <w:szCs w:val="28"/>
+        </w:rPr>
+        <w:t xml:space="preserve"> </w:t>
+      </w:r>
+      <w:r>
+        <w:rPr>
+          <w:rFonts w:ascii="Times New Roman" w:hAnsi="Times New Roman" w:cs="Times New Roman"/>
+          <w:sz w:val="28"/>
+          <w:szCs w:val="28"/>
+        </w:rPr>
+        <w:t xml:space="preserve">фрагмент будет добавлен в </w:t>
+      </w:r>
+      <w:proofErr w:type="spellStart"/>
+      <w:r>
+        <w:rPr>
+          <w:rFonts w:ascii="Times New Roman" w:hAnsi="Times New Roman" w:cs="Times New Roman"/>
+          <w:sz w:val="28"/>
+          <w:szCs w:val="28"/>
+        </w:rPr>
+        <w:t>activity</w:t>
+      </w:r>
+      <w:proofErr w:type="spellEnd"/>
+      <w:r>
+        <w:rPr>
+          <w:rFonts w:ascii="Times New Roman" w:hAnsi="Times New Roman" w:cs="Times New Roman"/>
+          <w:sz w:val="28"/>
+          <w:szCs w:val="28"/>
+        </w:rPr>
+        <w:t xml:space="preserve"> и что с ним произойдет после этого.</w:t>
+      </w:r>
+      <w:r>
+        <w:rPr>
+          <w:rFonts w:ascii="Times New Roman" w:hAnsi="Times New Roman" w:cs="Times New Roman"/>
+          <w:sz w:val="28"/>
+          <w:szCs w:val="28"/>
+        </w:rPr>
+        <w:t xml:space="preserve"> </w:t>
+      </w:r>
+      <w:r>
+        <w:rPr>
+          <w:rFonts w:ascii="Times New Roman" w:hAnsi="Times New Roman" w:cs="Times New Roman"/>
+          <w:sz w:val="28"/>
+          <w:szCs w:val="28"/>
+        </w:rPr>
+        <w:t>Можно удалить</w:t>
+      </w:r>
+      <w:r>
+        <w:rPr>
+          <w:rFonts w:ascii="Times New Roman" w:hAnsi="Times New Roman" w:cs="Times New Roman"/>
+          <w:sz w:val="28"/>
+          <w:szCs w:val="28"/>
+        </w:rPr>
+        <w:t xml:space="preserve"> </w:t>
+      </w:r>
+      <w:r>
+        <w:rPr>
+          <w:rFonts w:ascii="Times New Roman" w:hAnsi="Times New Roman" w:cs="Times New Roman"/>
+          <w:sz w:val="28"/>
+          <w:szCs w:val="28"/>
+        </w:rPr>
+        <w:t>фрагмент, заменить его другим, а затем снова добавить первый фрагмент.</w:t>
+      </w:r>
+    </w:p>
+    <w:p>
+      <w:pPr>
+        <w:jc w:val="both"/>
+        <w:rPr>
+          <w:rFonts w:ascii="Times New Roman" w:hAnsi="Times New Roman" w:cs="Times New Roman"/>
+          <w:sz w:val="28"/>
+          <w:szCs w:val="28"/>
+          <w:lang w:val="en-US"/>
+        </w:rPr>
+      </w:pPr>
+    </w:p>
+    <w:p>
+      <w:pPr>
+        <w:jc w:val="both"/>
+        <w:rPr>
+          <w:rFonts w:ascii="Times New Roman" w:hAnsi="Times New Roman" w:cs="Times New Roman"/>
+          <w:b/>
+          <w:sz w:val="28"/>
+          <w:szCs w:val="28"/>
+        </w:rPr>
+      </w:pPr>
+      <w:r>
+        <w:rPr>
+          <w:rFonts w:ascii="Times New Roman" w:hAnsi="Times New Roman" w:cs="Times New Roman"/>
+          <w:b/>
+          <w:sz w:val="28"/>
+          <w:szCs w:val="28"/>
+        </w:rPr>
+        <w:t>FragmentManage</w:t>
+      </w:r>
+      <w:r>
+        <w:rPr>
+          <w:rFonts w:ascii="Times New Roman" w:hAnsi="Times New Roman" w:cs="Times New Roman"/>
+          <w:b/>
+          <w:sz w:val="28"/>
+          <w:szCs w:val="28"/>
+          <w:lang w:val="en-US"/>
+        </w:rPr>
+        <w:t>r</w:t>
+      </w:r>
+    </w:p>
+    <w:p>
+      <w:pPr>
+        <w:jc w:val="both"/>
+        <w:rPr>
+          <w:rFonts w:ascii="Times New Roman" w:hAnsi="Times New Roman" w:cs="Times New Roman"/>
+          <w:sz w:val="28"/>
+          <w:szCs w:val="28"/>
+        </w:rPr>
+      </w:pPr>
+      <w:r>
+        <w:rPr>
+          <w:rFonts w:ascii="Times New Roman" w:hAnsi="Times New Roman" w:cs="Times New Roman"/>
+          <w:sz w:val="28"/>
+          <w:szCs w:val="28"/>
+        </w:rPr>
+        <w:t>FragmentManager работает с двумя вещами: списком фрагментов и обратным стеком транзакций. Он отвечает за добавление</w:t>
+      </w:r>
+      <w:r>
+        <w:rPr>
+          <w:rFonts w:ascii="Times New Roman" w:hAnsi="Times New Roman" w:cs="Times New Roman"/>
+          <w:sz w:val="28"/>
+          <w:szCs w:val="28"/>
+        </w:rPr>
+        <w:t xml:space="preserve"> </w:t>
+      </w:r>
+      <w:r>
+        <w:rPr>
+          <w:rFonts w:ascii="Times New Roman" w:hAnsi="Times New Roman" w:cs="Times New Roman"/>
+          <w:sz w:val="28"/>
+          <w:szCs w:val="28"/>
+        </w:rPr>
+        <w:t xml:space="preserve">представлений фрагментов в иерархию представлений </w:t>
+      </w:r>
+      <w:proofErr w:type="spellStart"/>
+      <w:r>
+        <w:rPr>
+          <w:rFonts w:ascii="Times New Roman" w:hAnsi="Times New Roman" w:cs="Times New Roman"/>
+          <w:sz w:val="28"/>
+          <w:szCs w:val="28"/>
+        </w:rPr>
+        <w:t>activity</w:t>
+      </w:r>
+      <w:proofErr w:type="spellEnd"/>
+      <w:r>
+        <w:rPr>
+          <w:rFonts w:ascii="Times New Roman" w:hAnsi="Times New Roman" w:cs="Times New Roman"/>
+          <w:sz w:val="28"/>
+          <w:szCs w:val="28"/>
+        </w:rPr>
+        <w:t xml:space="preserve"> и управление жизненными циклами фрагментов.</w:t>
+      </w:r>
+    </w:p>
+    <w:p>
+      <w:pPr>
+        <w:jc w:val="both"/>
+        <w:rPr>
+          <w:rFonts w:ascii="Times New Roman" w:hAnsi="Times New Roman" w:cs="Times New Roman"/>
+          <w:sz w:val="28"/>
+          <w:szCs w:val="28"/>
+        </w:rPr>
+      </w:pPr>
+      <w:r>
+        <w:rPr>
+          <w:rFonts w:ascii="Times New Roman" w:hAnsi="Times New Roman" w:cs="Times New Roman"/>
+          <w:sz w:val="28"/>
+          <w:szCs w:val="28"/>
+        </w:rPr>
+        <w:drawing>
+          <wp:inline distT="0" distB="0" distL="0" distR="0" wp14:anchorId="0A6D3620" wp14:editId="1AC2135D">
+            <wp:extent cx="5725324" cy="3277057"/>
+            <wp:effectExtent l="0" t="0" r="8890" b="0"/>
+            <wp:docPr id="2" name="Рисунок 2"/>
+            <wp:cNvGraphicFramePr>
+              <a:graphicFrameLocks xmlns:a="http://schemas.openxmlformats.org/drawingml/2006/main" noChangeAspect="1"/>
+            </wp:cNvGraphicFramePr>
+            <a:graphic xmlns:a="http://schemas.openxmlformats.org/drawingml/2006/main">
+              <a:graphicData uri="http://schemas.openxmlformats.org/drawingml/2006/picture">
+                <pic:pic xmlns:pic="http://schemas.openxmlformats.org/drawingml/2006/picture">
+                  <pic:nvPicPr>
+                    <pic:cNvPr id="1" name=""/>
+                    <pic:cNvPicPr/>
+                  </pic:nvPicPr>
+                  <pic:blipFill>
+                    <a:blip r:embed="rId6"/>
+                    <a:stretch>
+                      <a:fillRect/>
+                    </a:stretch>
+                  </pic:blipFill>
+                  <pic:spPr>
+                    <a:xfrm>
+                      <a:off x="0" y="0"/>
+                      <a:ext cx="5725324" cy="3277057"/>
+                    </a:xfrm>
+                    <a:prstGeom prst="rect">
+                      <a:avLst/>
+                    </a:prstGeom>
+                  </pic:spPr>
+                </pic:pic>
+              </a:graphicData>
+            </a:graphic>
+          </wp:inline>
+        </w:drawing>
+      </w:r>
+    </w:p>
+    <w:p>
+      <w:pPr>
+        <w:jc w:val="both"/>
+        <w:rPr>
+          <w:rFonts w:ascii="Times New Roman" w:hAnsi="Times New Roman" w:cs="Times New Roman"/>
+          <w:sz w:val="28"/>
+          <w:szCs w:val="28"/>
+          <w:u w:val="single"/>
+        </w:rPr>
+      </w:pPr>
+      <w:proofErr w:type="spellStart"/>
+      <w:r>
+        <w:rPr>
+          <w:rFonts w:ascii="Times New Roman" w:hAnsi="Times New Roman" w:cs="Times New Roman"/>
+          <w:sz w:val="28"/>
+          <w:szCs w:val="28"/>
+          <w:u w:val="single"/>
+        </w:rPr>
+        <w:lastRenderedPageBreak/>
+        <w:t>Fragment</w:t>
+      </w:r>
+      <w:proofErr w:type="spellEnd"/>
+      <w:r>
+        <w:rPr>
+          <w:rFonts w:ascii="Times New Roman" w:hAnsi="Times New Roman" w:cs="Times New Roman"/>
+          <w:sz w:val="28"/>
+          <w:szCs w:val="28"/>
+          <w:u w:val="single"/>
+        </w:rPr>
+        <w:t xml:space="preserve"> </w:t>
+      </w:r>
+      <w:proofErr w:type="spellStart"/>
+      <w:r>
+        <w:rPr>
+          <w:rFonts w:ascii="Times New Roman" w:hAnsi="Times New Roman" w:cs="Times New Roman"/>
+          <w:sz w:val="28"/>
+          <w:szCs w:val="28"/>
+          <w:u w:val="single"/>
+        </w:rPr>
+        <w:t>Manager</w:t>
+      </w:r>
+      <w:proofErr w:type="spellEnd"/>
+      <w:r>
+        <w:rPr>
+          <w:rFonts w:ascii="Times New Roman" w:hAnsi="Times New Roman" w:cs="Times New Roman"/>
+          <w:sz w:val="28"/>
+          <w:szCs w:val="28"/>
+          <w:u w:val="single"/>
+        </w:rPr>
+        <w:t xml:space="preserve"> и жизненный цикл фрагмента</w:t>
+      </w:r>
+    </w:p>
+    <w:p>
+      <w:pPr>
+        <w:jc w:val="both"/>
+        <w:rPr>
+          <w:rFonts w:ascii="Times New Roman" w:hAnsi="Times New Roman" w:cs="Times New Roman"/>
+          <w:sz w:val="28"/>
+          <w:szCs w:val="28"/>
+        </w:rPr>
+      </w:pPr>
+      <w:r>
+        <w:rPr>
+          <w:rFonts w:ascii="Times New Roman" w:hAnsi="Times New Roman" w:cs="Times New Roman"/>
+          <w:sz w:val="28"/>
+          <w:szCs w:val="28"/>
+        </w:rPr>
+        <w:t xml:space="preserve">Он аналогичен жизненному циклу </w:t>
+      </w:r>
+      <w:proofErr w:type="spellStart"/>
+      <w:r>
+        <w:rPr>
+          <w:rFonts w:ascii="Times New Roman" w:hAnsi="Times New Roman" w:cs="Times New Roman"/>
+          <w:sz w:val="28"/>
+          <w:szCs w:val="28"/>
+        </w:rPr>
+        <w:t>activity</w:t>
+      </w:r>
+      <w:proofErr w:type="spellEnd"/>
+      <w:r>
+        <w:rPr>
+          <w:rFonts w:ascii="Times New Roman" w:hAnsi="Times New Roman" w:cs="Times New Roman"/>
+          <w:sz w:val="28"/>
+          <w:szCs w:val="28"/>
+        </w:rPr>
+        <w:t xml:space="preserve">: у него есть состояния остановки, паузы и выполнения, а также функции, которые можно переопределить, чтобы сделать что-то в критических точках, многие из которых соответствуют функциям жизненного цикла </w:t>
+      </w:r>
+      <w:proofErr w:type="spellStart"/>
+      <w:r>
+        <w:rPr>
+          <w:rFonts w:ascii="Times New Roman" w:hAnsi="Times New Roman" w:cs="Times New Roman"/>
+          <w:sz w:val="28"/>
+          <w:szCs w:val="28"/>
+        </w:rPr>
+        <w:t>activity</w:t>
+      </w:r>
+      <w:proofErr w:type="spellEnd"/>
+      <w:r>
+        <w:rPr>
+          <w:rFonts w:ascii="Times New Roman" w:hAnsi="Times New Roman" w:cs="Times New Roman"/>
+          <w:sz w:val="28"/>
+          <w:szCs w:val="28"/>
+        </w:rPr>
+        <w:t>.</w:t>
+      </w:r>
+    </w:p>
+    <w:p>
+      <w:pPr>
+        <w:jc w:val="both"/>
+        <w:rPr>
+          <w:rFonts w:ascii="Times New Roman" w:hAnsi="Times New Roman" w:cs="Times New Roman"/>
+          <w:sz w:val="28"/>
+          <w:szCs w:val="28"/>
+        </w:rPr>
+      </w:pPr>
+      <w:r>
+        <w:rPr>
+          <w:rFonts w:ascii="Times New Roman" w:hAnsi="Times New Roman" w:cs="Times New Roman"/>
+          <w:sz w:val="28"/>
+          <w:szCs w:val="28"/>
+        </w:rPr>
+        <w:drawing>
+          <wp:inline distT="0" distB="0" distL="0" distR="0" wp14:anchorId="4096305B" wp14:editId="72FBA524">
+            <wp:extent cx="5940425" cy="3651885"/>
+            <wp:effectExtent l="0" t="0" r="3175" b="5715"/>
+            <wp:docPr id="3" name="Рисунок 3"/>
+            <wp:cNvGraphicFramePr>
+              <a:graphicFrameLocks xmlns:a="http://schemas.openxmlformats.org/drawingml/2006/main" noChangeAspect="1"/>
+            </wp:cNvGraphicFramePr>
+            <a:graphic xmlns:a="http://schemas.openxmlformats.org/drawingml/2006/main">
+              <a:graphicData uri="http://schemas.openxmlformats.org/drawingml/2006/picture">
+                <pic:pic xmlns:pic="http://schemas.openxmlformats.org/drawingml/2006/picture">
+                  <pic:nvPicPr>
+                    <pic:cNvPr id="1" name=""/>
+                    <pic:cNvPicPr/>
+                  </pic:nvPicPr>
+                  <pic:blipFill>
+                    <a:blip r:embed="rId7"/>
+                    <a:stretch>
+                      <a:fillRect/>
+                    </a:stretch>
+                  </pic:blipFill>
+                  <pic:spPr>
+                    <a:xfrm>
+                      <a:off x="0" y="0"/>
+                      <a:ext cx="5940425" cy="3651885"/>
+                    </a:xfrm>
+                    <a:prstGeom prst="rect">
+                      <a:avLst/>
+                    </a:prstGeom>
+                  </pic:spPr>
+                </pic:pic>
+              </a:graphicData>
+            </a:graphic>
+          </wp:inline>
+        </w:drawing>
+      </w:r>
+    </w:p>
+    <w:p>
+      <w:pPr>
+        <w:jc w:val="both"/>
+        <w:rPr>
+          <w:rFonts w:ascii="Times New Roman" w:hAnsi="Times New Roman" w:cs="Times New Roman"/>
+          <w:sz w:val="28"/>
+          <w:szCs w:val="28"/>
+        </w:rPr>
+      </w:pPr>
+      <w:bookmarkStart w:id="0" w:name="_GoBack"/>
+      <w:bookmarkEnd w:id="0"/>
     </w:p>
     <w:sectPr>
       <w:pgSz w:w="11906" w:h="16838"/>
@@ -573,7 +1195,7 @@
 </file>
 
 <file path=word/numbering.xml><?xml version="1.0" encoding="utf-8"?>
-<w:numbering xmlns:wpc="http://schemas.microsoft.com/office/word/2010/wordprocessingCanvas" xmlns:cx="http://schemas.microsoft.com/office/drawing/2014/chartex" xmlns:cx1="http://schemas.microsoft.com/office/drawing/2015/9/8/chartex" xmlns:cx2="http://schemas.microsoft.com/office/drawing/2015/10/21/chartex" xmlns:cx3="http://schemas.microsoft.com/office/drawing/2016/5/9/chartex" xmlns:cx4="http://schemas.microsoft.com/office/drawing/2016/5/10/chartex" xmlns:cx5="http://schemas.microsoft.com/office/drawing/2016/5/11/chartex" xmlns:cx6="http://schemas.microsoft.com/office/drawing/2016/5/12/chartex" xmlns:cx7="http://schemas.microsoft.com/office/drawing/2016/5/13/chartex" xmlns:cx8="http://schemas.microsoft.com/office/drawing/2016/5/14/chartex" xmlns:mc="http://schemas.openxmlformats.org/markup-compatibility/2006" xmlns:aink="http://schemas.microsoft.com/office/drawing/2016/ink" xmlns:am3d="http://schemas.microsoft.com/office/drawing/2017/model3d" xmlns:o="urn:schemas-microsoft-com:office:office" xmlns:r="http://schemas.openxmlformats.org/officeDocument/2006/relationships" xmlns:m="http://schemas.openxmlformats.org/officeDocument/2006/math" xmlns:v="urn:schemas-microsoft-com:vml" xmlns:wp14="http://schemas.microsoft.com/office/word/2010/wordprocessingDrawing" xmlns:wp="http://schemas.openxmlformats.org/drawingml/2006/wordprocessingDrawing" xmlns:w10="urn:schemas-microsoft-com:office:word" xmlns:w="http://schemas.openxmlformats.org/wordprocessingml/2006/main" xmlns:w14="http://schemas.microsoft.com/office/word/2010/wordml" xmlns:w15="http://schemas.microsoft.com/office/word/2012/wordml" xmlns:w16cex="http://schemas.microsoft.com/office/word/2018/wordml/cex" xmlns:w16cid="http://schemas.microsoft.com/office/word/2016/wordml/cid" xmlns:w16="http://schemas.microsoft.com/office/word/2018/wordml" xmlns:w16sdtdh="http://schemas.microsoft.com/office/word/2020/wordml/sdtdatahash" xmlns:w16se="http://schemas.microsoft.com/office/word/2015/wordml/symex" xmlns:wpg="http://schemas.microsoft.com/office/word/2010/wordprocessingGroup" xmlns:wpi="http://schemas.microsoft.com/office/word/2010/wordprocessingInk" xmlns:wne="http://schemas.microsoft.com/office/word/2006/wordml" xmlns:wps="http://schemas.microsoft.com/office/word/2010/wordprocessingShape" mc:Ignorable="w14 w15 w16se w16cid w16 w16cex w16sdtdh wp14">
+<w:numbering xmlns:wpc="http://schemas.microsoft.com/office/word/2010/wordprocessingCanvas" xmlns:cx="http://schemas.microsoft.com/office/drawing/2014/chartex" xmlns:cx1="http://schemas.microsoft.com/office/drawing/2015/9/8/chartex" xmlns:cx2="http://schemas.microsoft.com/office/drawing/2015/10/21/chartex" xmlns:cx3="http://schemas.microsoft.com/office/drawing/2016/5/9/chartex" xmlns:cx4="http://schemas.microsoft.com/office/drawing/2016/5/10/chartex" xmlns:cx5="http://schemas.microsoft.com/office/drawing/2016/5/11/chartex" xmlns:cx6="http://schemas.microsoft.com/office/drawing/2016/5/12/chartex" xmlns:cx7="http://schemas.microsoft.com/office/drawing/2016/5/13/chartex" xmlns:cx8="http://schemas.microsoft.com/office/drawing/2016/5/14/chartex" xmlns:mc="http://schemas.openxmlformats.org/markup-compatibility/2006" xmlns:aink="http://schemas.microsoft.com/office/drawing/2016/ink" xmlns:am3d="http://schemas.microsoft.com/office/drawing/2017/model3d" xmlns:o="urn:schemas-microsoft-com:office:office" xmlns:r="http://schemas.openxmlformats.org/officeDocument/2006/relationships" xmlns:m="http://schemas.openxmlformats.org/officeDocument/2006/math" xmlns:v="urn:schemas-microsoft-com:vml" xmlns:wp14="http://schemas.microsoft.com/office/word/2010/wordprocessingDrawing" xmlns:wp="http://schemas.openxmlformats.org/drawingml/2006/wordprocessingDrawing" xmlns:w10="urn:schemas-microsoft-com:office:word" xmlns:w="http://schemas.openxmlformats.org/wordprocessingml/2006/main" xmlns:w14="http://schemas.microsoft.com/office/word/2010/wordml" xmlns:w15="http://schemas.microsoft.com/office/word/2012/wordml" xmlns:w16cid="http://schemas.microsoft.com/office/word/2016/wordml/cid" xmlns:w16se="http://schemas.microsoft.com/office/word/2015/wordml/symex" xmlns:wpg="http://schemas.microsoft.com/office/word/2010/wordprocessingGroup" xmlns:wpi="http://schemas.microsoft.com/office/word/2010/wordprocessingInk" xmlns:wne="http://schemas.microsoft.com/office/word/2006/wordml" xmlns:wps="http://schemas.microsoft.com/office/word/2010/wordprocessingShape" mc:Ignorable="w14 w15 w16se w16cid wp14">
   <w:abstractNum w:abstractNumId="0" w15:restartNumberingAfterBreak="0">
     <w:nsid w:val="27680A77"/>
     <w:multiLevelType w:val="hybridMultilevel"/>
@@ -687,14 +1309,130 @@
       </w:rPr>
     </w:lvl>
   </w:abstractNum>
+  <w:abstractNum w:abstractNumId="1" w15:restartNumberingAfterBreak="0">
+    <w:nsid w:val="749556F5"/>
+    <w:multiLevelType w:val="hybridMultilevel"/>
+    <w:tmpl w:val="A016E462"/>
+    <w:lvl w:ilvl="0" w:tplc="04190001">
+      <w:start w:val="1"/>
+      <w:numFmt w:val="bullet"/>
+      <w:lvlText w:val=""/>
+      <w:lvlJc w:val="left"/>
+      <w:pPr>
+        <w:ind w:left="720" w:hanging="360"/>
+      </w:pPr>
+      <w:rPr>
+        <w:rFonts w:ascii="Symbol" w:hAnsi="Symbol" w:hint="default"/>
+      </w:rPr>
+    </w:lvl>
+    <w:lvl w:ilvl="1" w:tplc="04190003" w:tentative="1">
+      <w:start w:val="1"/>
+      <w:numFmt w:val="bullet"/>
+      <w:lvlText w:val="o"/>
+      <w:lvlJc w:val="left"/>
+      <w:pPr>
+        <w:ind w:left="1440" w:hanging="360"/>
+      </w:pPr>
+      <w:rPr>
+        <w:rFonts w:ascii="Courier New" w:hAnsi="Courier New" w:cs="Courier New" w:hint="default"/>
+      </w:rPr>
+    </w:lvl>
+    <w:lvl w:ilvl="2" w:tplc="04190005" w:tentative="1">
+      <w:start w:val="1"/>
+      <w:numFmt w:val="bullet"/>
+      <w:lvlText w:val=""/>
+      <w:lvlJc w:val="left"/>
+      <w:pPr>
+        <w:ind w:left="2160" w:hanging="360"/>
+      </w:pPr>
+      <w:rPr>
+        <w:rFonts w:ascii="Wingdings" w:hAnsi="Wingdings" w:hint="default"/>
+      </w:rPr>
+    </w:lvl>
+    <w:lvl w:ilvl="3" w:tplc="04190001" w:tentative="1">
+      <w:start w:val="1"/>
+      <w:numFmt w:val="bullet"/>
+      <w:lvlText w:val=""/>
+      <w:lvlJc w:val="left"/>
+      <w:pPr>
+        <w:ind w:left="2880" w:hanging="360"/>
+      </w:pPr>
+      <w:rPr>
+        <w:rFonts w:ascii="Symbol" w:hAnsi="Symbol" w:hint="default"/>
+      </w:rPr>
+    </w:lvl>
+    <w:lvl w:ilvl="4" w:tplc="04190003" w:tentative="1">
+      <w:start w:val="1"/>
+      <w:numFmt w:val="bullet"/>
+      <w:lvlText w:val="o"/>
+      <w:lvlJc w:val="left"/>
+      <w:pPr>
+        <w:ind w:left="3600" w:hanging="360"/>
+      </w:pPr>
+      <w:rPr>
+        <w:rFonts w:ascii="Courier New" w:hAnsi="Courier New" w:cs="Courier New" w:hint="default"/>
+      </w:rPr>
+    </w:lvl>
+    <w:lvl w:ilvl="5" w:tplc="04190005" w:tentative="1">
+      <w:start w:val="1"/>
+      <w:numFmt w:val="bullet"/>
+      <w:lvlText w:val=""/>
+      <w:lvlJc w:val="left"/>
+      <w:pPr>
+        <w:ind w:left="4320" w:hanging="360"/>
+      </w:pPr>
+      <w:rPr>
+        <w:rFonts w:ascii="Wingdings" w:hAnsi="Wingdings" w:hint="default"/>
+      </w:rPr>
+    </w:lvl>
+    <w:lvl w:ilvl="6" w:tplc="04190001" w:tentative="1">
+      <w:start w:val="1"/>
+      <w:numFmt w:val="bullet"/>
+      <w:lvlText w:val=""/>
+      <w:lvlJc w:val="left"/>
+      <w:pPr>
+        <w:ind w:left="5040" w:hanging="360"/>
+      </w:pPr>
+      <w:rPr>
+        <w:rFonts w:ascii="Symbol" w:hAnsi="Symbol" w:hint="default"/>
+      </w:rPr>
+    </w:lvl>
+    <w:lvl w:ilvl="7" w:tplc="04190003" w:tentative="1">
+      <w:start w:val="1"/>
+      <w:numFmt w:val="bullet"/>
+      <w:lvlText w:val="o"/>
+      <w:lvlJc w:val="left"/>
+      <w:pPr>
+        <w:ind w:left="5760" w:hanging="360"/>
+      </w:pPr>
+      <w:rPr>
+        <w:rFonts w:ascii="Courier New" w:hAnsi="Courier New" w:cs="Courier New" w:hint="default"/>
+      </w:rPr>
+    </w:lvl>
+    <w:lvl w:ilvl="8" w:tplc="04190005" w:tentative="1">
+      <w:start w:val="1"/>
+      <w:numFmt w:val="bullet"/>
+      <w:lvlText w:val=""/>
+      <w:lvlJc w:val="left"/>
+      <w:pPr>
+        <w:ind w:left="6480" w:hanging="360"/>
+      </w:pPr>
+      <w:rPr>
+        <w:rFonts w:ascii="Wingdings" w:hAnsi="Wingdings" w:hint="default"/>
+      </w:rPr>
+    </w:lvl>
+  </w:abstractNum>
   <w:num w:numId="1">
     <w:abstractNumId w:val="0"/>
+  </w:num>
+  <w:num w:numId="2">
+    <w:abstractNumId w:val="1"/>
   </w:num>
 </w:numbering>
 </file>
 
 <file path=word/styles.xml><?xml version="1.0" encoding="utf-8"?>
-<w:styles xmlns:mc="http://schemas.openxmlformats.org/markup-compatibility/2006" xmlns:r="http://schemas.openxmlformats.org/officeDocument/2006/relationships" xmlns:w="http://schemas.openxmlformats.org/wordprocessingml/2006/main" xmlns:w14="http://schemas.microsoft.com/office/word/2010/wordml" xmlns:w15="http://schemas.microsoft.com/office/word/2012/wordml" xmlns:w16cex="http://schemas.microsoft.com/office/word/2018/wordml/cex" xmlns:w16cid="http://schemas.microsoft.com/office/word/2016/wordml/cid" xmlns:w16="http://schemas.microsoft.com/office/word/2018/wordml" xmlns:w16sdtdh="http://schemas.microsoft.com/office/word/2020/wordml/sdtdatahash" xmlns:w16se="http://schemas.microsoft.com/office/word/2015/wordml/symex" mc:Ignorable="w14 w15 w16se w16cid w16 w16cex w16sdtdh">
+<w:styles xmlns:mc="http://schemas.openxmlformats.org/markup-compatibility/2006" xmlns:r="http://schemas.openxmlformats.org/officeDocument/2006/relationships" xmlns:w="http://schemas.openxmlformats.org/wordprocessingml/2006/main" xmlns:w14="http://schemas.microsoft.com/office/word/2010/wordml" xmlns:w15="http://schemas.microsoft.com/office/word/2012/wordml" xmlns:w16cid="http://schemas.microsoft.com/office/word/2016/wordml/cid" xmlns:w16se="http://schemas.microsoft.com/office/word/2015/wordml/symex" mc:Ignorable="w14 w15 w16se w16cid">
   <w:docDefaults>
     <w:rPrDefault>
       <w:rPr>
@@ -710,7 +1448,7 @@
       </w:pPr>
     </w:pPrDefault>
   </w:docDefaults>
-  <w:latentStyles w:defLockedState="0" w:defUIPriority="99" w:defSemiHidden="0" w:defUnhideWhenUsed="0" w:defQFormat="0" w:count="376">
+  <w:latentStyles w:defLockedState="0" w:defUIPriority="99" w:defSemiHidden="0" w:defUnhideWhenUsed="0" w:defQFormat="0" w:count="375">
     <w:lsdException w:name="Normal" w:uiPriority="0" w:qFormat="1"/>
     <w:lsdException w:name="heading 1" w:uiPriority="9" w:qFormat="1"/>
     <w:lsdException w:name="heading 2" w:semiHidden="1" w:uiPriority="9" w:unhideWhenUsed="1" w:qFormat="1"/>
@@ -1086,7 +1824,6 @@
     <w:lsdException w:name="Smart Hyperlink" w:semiHidden="1" w:unhideWhenUsed="1"/>
     <w:lsdException w:name="Hashtag" w:semiHidden="1" w:unhideWhenUsed="1"/>
     <w:lsdException w:name="Unresolved Mention" w:semiHidden="1" w:unhideWhenUsed="1"/>
-    <w:lsdException w:name="Smart Link" w:semiHidden="1" w:unhideWhenUsed="1"/>
   </w:latentStyles>
   <w:style w:type="paragraph" w:default="1" w:styleId="a">
     <w:name w:val="Normal"/>
